--- a/source-multichoice/build/es-electric-digital.docx
+++ b/source-multichoice/build/es-electric-digital.docx
@@ -64,7 +64,7 @@
       <w:r>
         <w:t>a)</w:t>
         <w:tab/>
-        <w:t>Puerta NOT</w:t>
+        <w:t>Puerta OR</w:t>
       </w:r>
     </w:p>
     <w:p>
@@ -84,7 +84,7 @@
       <w:r>
         <w:t>c)</w:t>
         <w:tab/>
-        <w:t>Puerta OR</w:t>
+        <w:t>Puerta NOT</w:t>
       </w:r>
     </w:p>
     <w:p>
@@ -161,7 +161,7 @@
       <w:r>
         <w:t>b)</w:t>
         <w:tab/>
-        <w:t>Puerta NAND</w:t>
+        <w:t>Puerta NOR</w:t>
       </w:r>
     </w:p>
     <w:p>
@@ -181,7 +181,7 @@
       <w:r>
         <w:t>d)</w:t>
         <w:tab/>
-        <w:t>Puerta NOR</w:t>
+        <w:t>Puerta NAND</w:t>
       </w:r>
     </w:p>
     <w:p>
@@ -238,7 +238,7 @@
       <w:r>
         <w:t>a)</w:t>
         <w:tab/>
-        <w:t>Puerta OR</w:t>
+        <w:t>Puerta NOT</w:t>
       </w:r>
     </w:p>
     <w:p>
@@ -258,7 +258,7 @@
       <w:r>
         <w:t>c)</w:t>
         <w:tab/>
-        <w:t>Puerta NOT</w:t>
+        <w:t>Puerta AND</w:t>
       </w:r>
     </w:p>
     <w:p>
@@ -268,7 +268,7 @@
       <w:r>
         <w:t>d)</w:t>
         <w:tab/>
-        <w:t>Puerta AND</w:t>
+        <w:t>Puerta OR</w:t>
       </w:r>
     </w:p>
     <w:p>
@@ -412,7 +412,7 @@
       <w:r>
         <w:t>a)</w:t>
         <w:tab/>
-        <w:t>Puerta OR</w:t>
+        <w:t>Puerta XOR</w:t>
       </w:r>
     </w:p>
     <w:p>
@@ -432,7 +432,7 @@
       <w:r>
         <w:t>c)</w:t>
         <w:tab/>
-        <w:t>Puerta AND</w:t>
+        <w:t>Puerta OR</w:t>
       </w:r>
     </w:p>
     <w:p>
@@ -442,7 +442,7 @@
       <w:r>
         <w:t>d)</w:t>
         <w:tab/>
-        <w:t>Puerta XOR</w:t>
+        <w:t>Puerta AND</w:t>
       </w:r>
     </w:p>
     <w:p>
@@ -499,16 +499,6 @@
       <w:r>
         <w:t>a)</w:t>
         <w:tab/>
-        <w:t>Puerta XOR</w:t>
-      </w:r>
-    </w:p>
-    <w:p>
-      <w:pPr>
-        <w:pStyle w:val="Choice"/>
-      </w:pPr>
-      <w:r>
-        <w:t>b)</w:t>
-        <w:tab/>
         <w:t>Puerta NAND</w:t>
       </w:r>
     </w:p>
@@ -517,9 +507,19 @@
         <w:pStyle w:val="Choice"/>
       </w:pPr>
       <w:r>
+        <w:t>b)</w:t>
+        <w:tab/>
+        <w:t>Puerta NOT</w:t>
+      </w:r>
+    </w:p>
+    <w:p>
+      <w:pPr>
+        <w:pStyle w:val="Choice"/>
+      </w:pPr>
+      <w:r>
         <w:t>c)</w:t>
         <w:tab/>
-        <w:t>Puerta NOT</w:t>
+        <w:t>Puerta XOR</w:t>
       </w:r>
     </w:p>
     <w:p>
@@ -547,6 +547,26 @@
       <w:r>
         <w:t>a)</w:t>
         <w:tab/>
+        <w:t>El condensador</w:t>
+      </w:r>
+    </w:p>
+    <w:p>
+      <w:pPr>
+        <w:pStyle w:val="Choice"/>
+      </w:pPr>
+      <w:r>
+        <w:t>b)</w:t>
+        <w:tab/>
+        <w:t>El transmisor</w:t>
+      </w:r>
+    </w:p>
+    <w:p>
+      <w:pPr>
+        <w:pStyle w:val="Choice"/>
+      </w:pPr>
+      <w:r>
+        <w:t>c)</w:t>
+        <w:tab/>
         <w:t>La resistencia</w:t>
       </w:r>
     </w:p>
@@ -555,33 +575,13 @@
         <w:pStyle w:val="Choice"/>
       </w:pPr>
       <w:r>
-        <w:t>b)</w:t>
+        <w:t>d)</w:t>
         <w:tab/>
         <w:t>El transistor</w:t>
       </w:r>
     </w:p>
     <w:p>
       <w:pPr>
-        <w:pStyle w:val="Choice"/>
-      </w:pPr>
-      <w:r>
-        <w:t>c)</w:t>
-        <w:tab/>
-        <w:t>El transmisor</w:t>
-      </w:r>
-    </w:p>
-    <w:p>
-      <w:pPr>
-        <w:pStyle w:val="Choice"/>
-      </w:pPr>
-      <w:r>
-        <w:t>d)</w:t>
-        <w:tab/>
-        <w:t>El condensador</w:t>
-      </w:r>
-    </w:p>
-    <w:p>
-      <w:pPr>
         <w:pStyle w:val="ListNumber"/>
       </w:pPr>
       <w:r>
@@ -595,16 +595,6 @@
       <w:r>
         <w:t>a)</w:t>
         <w:tab/>
-        <w:t>XOR</w:t>
-      </w:r>
-    </w:p>
-    <w:p>
-      <w:pPr>
-        <w:pStyle w:val="Choice"/>
-      </w:pPr>
-      <w:r>
-        <w:t>b)</w:t>
-        <w:tab/>
         <w:t>OR</w:t>
       </w:r>
     </w:p>
@@ -613,9 +603,19 @@
         <w:pStyle w:val="Choice"/>
       </w:pPr>
       <w:r>
+        <w:t>b)</w:t>
+        <w:tab/>
+        <w:t>NOR</w:t>
+      </w:r>
+    </w:p>
+    <w:p>
+      <w:pPr>
+        <w:pStyle w:val="Choice"/>
+      </w:pPr>
+      <w:r>
         <w:t>c)</w:t>
         <w:tab/>
-        <w:t>NOR</w:t>
+        <w:t>XOR</w:t>
       </w:r>
     </w:p>
     <w:p>
@@ -682,6 +682,16 @@
       <w:r>
         <w:t>a)</w:t>
         <w:tab/>
+        <w:t>NOT</w:t>
+      </w:r>
+    </w:p>
+    <w:p>
+      <w:pPr>
+        <w:pStyle w:val="Choice"/>
+      </w:pPr>
+      <w:r>
+        <w:t>b)</w:t>
+        <w:tab/>
         <w:t>NOR</w:t>
       </w:r>
     </w:p>
@@ -690,9 +700,9 @@
         <w:pStyle w:val="Choice"/>
       </w:pPr>
       <w:r>
-        <w:t>b)</w:t>
+        <w:t>c)</w:t>
         <w:tab/>
-        <w:t>NOT</w:t>
+        <w:t>OR</w:t>
       </w:r>
     </w:p>
     <w:p>
@@ -700,19 +710,9 @@
         <w:pStyle w:val="Choice"/>
       </w:pPr>
       <w:r>
-        <w:t>c)</w:t>
+        <w:t>d)</w:t>
         <w:tab/>
         <w:t>AND</w:t>
-      </w:r>
-    </w:p>
-    <w:p>
-      <w:pPr>
-        <w:pStyle w:val="Choice"/>
-      </w:pPr>
-      <w:r>
-        <w:t>d)</w:t>
-        <w:tab/>
-        <w:t>OR</w:t>
       </w:r>
     </w:p>
     <w:p>
@@ -769,7 +769,7 @@
       <w:r>
         <w:t>a)</w:t>
         <w:tab/>
-        <w:t>AND</w:t>
+        <w:t>NOR</w:t>
       </w:r>
     </w:p>
     <w:p>
@@ -778,6 +778,16 @@
       </w:pPr>
       <w:r>
         <w:t>b)</w:t>
+        <w:tab/>
+        <w:t>NOT</w:t>
+      </w:r>
+    </w:p>
+    <w:p>
+      <w:pPr>
+        <w:pStyle w:val="Choice"/>
+      </w:pPr>
+      <w:r>
+        <w:t>c)</w:t>
         <w:tab/>
         <w:t>OR</w:t>
       </w:r>
@@ -787,19 +797,9 @@
         <w:pStyle w:val="Choice"/>
       </w:pPr>
       <w:r>
-        <w:t>c)</w:t>
-        <w:tab/>
-        <w:t>NOT</w:t>
-      </w:r>
-    </w:p>
-    <w:p>
-      <w:pPr>
-        <w:pStyle w:val="Choice"/>
-      </w:pPr>
-      <w:r>
         <w:t>d)</w:t>
         <w:tab/>
-        <w:t>NOR</w:t>
+        <w:t>AND</w:t>
       </w:r>
     </w:p>
     <w:p>
@@ -856,7 +856,7 @@
       <w:r>
         <w:t>a)</w:t>
         <w:tab/>
-        <w:t>XOR</w:t>
+        <w:t>OR</w:t>
       </w:r>
     </w:p>
     <w:p>
@@ -876,7 +876,7 @@
       <w:r>
         <w:t>c)</w:t>
         <w:tab/>
-        <w:t>NOR</w:t>
+        <w:t>XOR</w:t>
       </w:r>
     </w:p>
     <w:p>
@@ -886,7 +886,7 @@
       <w:r>
         <w:t>d)</w:t>
         <w:tab/>
-        <w:t>OR</w:t>
+        <w:t>NOR</w:t>
       </w:r>
     </w:p>
     <w:p>
@@ -943,7 +943,7 @@
       <w:r>
         <w:t>a)</w:t>
         <w:tab/>
-        <w:t>NOT</w:t>
+        <w:t>XNOR</w:t>
       </w:r>
     </w:p>
     <w:p>
@@ -953,7 +953,7 @@
       <w:r>
         <w:t>b)</w:t>
         <w:tab/>
-        <w:t>NOR</w:t>
+        <w:t>NOT</w:t>
       </w:r>
     </w:p>
     <w:p>
@@ -973,7 +973,7 @@
       <w:r>
         <w:t>d)</w:t>
         <w:tab/>
-        <w:t>XNOR</w:t>
+        <w:t>NOR</w:t>
       </w:r>
     </w:p>
     <w:p>
@@ -1040,16 +1040,6 @@
       <w:r>
         <w:t>b)</w:t>
         <w:tab/>
-        <w:t>Ninguna</w:t>
-      </w:r>
-    </w:p>
-    <w:p>
-      <w:pPr>
-        <w:pStyle w:val="Choice"/>
-      </w:pPr>
-      <w:r>
-        <w:t>c)</w:t>
-        <w:tab/>
         <w:t>XOR</w:t>
       </w:r>
     </w:p>
@@ -1058,9 +1048,19 @@
         <w:pStyle w:val="Choice"/>
       </w:pPr>
       <w:r>
+        <w:t>c)</w:t>
+        <w:tab/>
+        <w:t>NAND</w:t>
+      </w:r>
+    </w:p>
+    <w:p>
+      <w:pPr>
+        <w:pStyle w:val="Choice"/>
+      </w:pPr>
+      <w:r>
         <w:t>d)</w:t>
         <w:tab/>
-        <w:t>NAND</w:t>
+        <w:t>Ninguna</w:t>
       </w:r>
     </w:p>
     <w:p>
@@ -1117,6 +1117,16 @@
       <w:r>
         <w:t>a)</w:t>
         <w:tab/>
+        <w:t>OR</w:t>
+      </w:r>
+    </w:p>
+    <w:p>
+      <w:pPr>
+        <w:pStyle w:val="Choice"/>
+      </w:pPr>
+      <w:r>
+        <w:t>b)</w:t>
+        <w:tab/>
         <w:t>NAND</w:t>
       </w:r>
     </w:p>
@@ -1125,7 +1135,7 @@
         <w:pStyle w:val="Choice"/>
       </w:pPr>
       <w:r>
-        <w:t>b)</w:t>
+        <w:t>c)</w:t>
         <w:tab/>
         <w:t>XNOR</w:t>
       </w:r>
@@ -1135,19 +1145,9 @@
         <w:pStyle w:val="Choice"/>
       </w:pPr>
       <w:r>
-        <w:t>c)</w:t>
+        <w:t>d)</w:t>
         <w:tab/>
         <w:t>XOR</w:t>
-      </w:r>
-    </w:p>
-    <w:p>
-      <w:pPr>
-        <w:pStyle w:val="Choice"/>
-      </w:pPr>
-      <w:r>
-        <w:t>d)</w:t>
-        <w:tab/>
-        <w:t>OR</w:t>
       </w:r>
     </w:p>
     <w:p>
@@ -1204,7 +1204,7 @@
       <w:r>
         <w:t>a)</w:t>
         <w:tab/>
-        <w:t>Ninguna</w:t>
+        <w:t>XNOR</w:t>
       </w:r>
     </w:p>
     <w:p>
@@ -1224,7 +1224,7 @@
       <w:r>
         <w:t>c)</w:t>
         <w:tab/>
-        <w:t>XNOR</w:t>
+        <w:t>XOR</w:t>
       </w:r>
     </w:p>
     <w:p>
@@ -1234,7 +1234,7 @@
       <w:r>
         <w:t>d)</w:t>
         <w:tab/>
-        <w:t>XOR</w:t>
+        <w:t>Ninguna</w:t>
       </w:r>
     </w:p>
     <w:p>
@@ -1291,7 +1291,7 @@
       <w:r>
         <w:t>a)</w:t>
         <w:tab/>
-        <w:t>NOT</w:t>
+        <w:t>Ninguna</w:t>
       </w:r>
     </w:p>
     <w:p>
@@ -1300,16 +1300,6 @@
       </w:pPr>
       <w:r>
         <w:t>b)</w:t>
-        <w:tab/>
-        <w:t>XOR</w:t>
-      </w:r>
-    </w:p>
-    <w:p>
-      <w:pPr>
-        <w:pStyle w:val="Choice"/>
-      </w:pPr>
-      <w:r>
-        <w:t>c)</w:t>
         <w:tab/>
         <w:t>AND</w:t>
       </w:r>
@@ -1319,9 +1309,19 @@
         <w:pStyle w:val="Choice"/>
       </w:pPr>
       <w:r>
+        <w:t>c)</w:t>
+        <w:tab/>
+        <w:t>NOT</w:t>
+      </w:r>
+    </w:p>
+    <w:p>
+      <w:pPr>
+        <w:pStyle w:val="Choice"/>
+      </w:pPr>
+      <w:r>
         <w:t>d)</w:t>
         <w:tab/>
-        <w:t>Ninguna</w:t>
+        <w:t>XOR</w:t>
       </w:r>
     </w:p>
     <w:p>
@@ -1349,6 +1349,16 @@
       <w:r>
         <w:t>b)</w:t>
         <w:tab/>
+        <w:t>William Shockley</w:t>
+      </w:r>
+    </w:p>
+    <w:p>
+      <w:pPr>
+        <w:pStyle w:val="Choice"/>
+      </w:pPr>
+      <w:r>
+        <w:t>c)</w:t>
+        <w:tab/>
         <w:t>Charles Babbage</w:t>
       </w:r>
     </w:p>
@@ -1357,23 +1367,13 @@
         <w:pStyle w:val="Choice"/>
       </w:pPr>
       <w:r>
-        <w:t>c)</w:t>
+        <w:t>d)</w:t>
         <w:tab/>
         <w:t>Bill Gates</w:t>
       </w:r>
     </w:p>
     <w:p>
       <w:pPr>
-        <w:pStyle w:val="Choice"/>
-      </w:pPr>
-      <w:r>
-        <w:t>d)</w:t>
-        <w:tab/>
-        <w:t>William Shockley</w:t>
-      </w:r>
-    </w:p>
-    <w:p>
-      <w:pPr>
         <w:pStyle w:val="ListNumber"/>
       </w:pPr>
       <w:r>
@@ -1387,6 +1387,16 @@
       <w:r>
         <w:t>a)</w:t>
         <w:tab/>
+        <w:t>1934</w:t>
+      </w:r>
+    </w:p>
+    <w:p>
+      <w:pPr>
+        <w:pStyle w:val="Choice"/>
+      </w:pPr>
+      <w:r>
+        <w:t>b)</w:t>
+        <w:tab/>
         <w:t>1954</w:t>
       </w:r>
     </w:p>
@@ -1395,33 +1405,23 @@
         <w:pStyle w:val="Choice"/>
       </w:pPr>
       <w:r>
-        <w:t>b)</w:t>
+        <w:t>c)</w:t>
+        <w:tab/>
+        <w:t>1854</w:t>
+      </w:r>
+    </w:p>
+    <w:p>
+      <w:pPr>
+        <w:pStyle w:val="Choice"/>
+      </w:pPr>
+      <w:r>
+        <w:t>d)</w:t>
         <w:tab/>
         <w:t>1904</w:t>
       </w:r>
     </w:p>
     <w:p>
       <w:pPr>
-        <w:pStyle w:val="Choice"/>
-      </w:pPr>
-      <w:r>
-        <w:t>c)</w:t>
-        <w:tab/>
-        <w:t>1934</w:t>
-      </w:r>
-    </w:p>
-    <w:p>
-      <w:pPr>
-        <w:pStyle w:val="Choice"/>
-      </w:pPr>
-      <w:r>
-        <w:t>d)</w:t>
-        <w:tab/>
-        <w:t>1854</w:t>
-      </w:r>
-    </w:p>
-    <w:p>
-      <w:pPr>
         <w:pStyle w:val="ListNumber"/>
       </w:pPr>
       <w:r>
@@ -1435,7 +1435,7 @@
       <w:r>
         <w:drawing>
           <wp:inline xmlns:a="http://schemas.openxmlformats.org/drawingml/2006/main" xmlns:pic="http://schemas.openxmlformats.org/drawingml/2006/picture">
-            <wp:extent cx="3355932" cy="1586958"/>
+            <wp:extent cx="3355932" cy="1581777"/>
             <wp:docPr id="15" name="Picture 15"/>
             <wp:cNvGraphicFramePr>
               <a:graphicFrameLocks noChangeAspect="1"/>
@@ -1456,7 +1456,7 @@
                   <pic:spPr>
                     <a:xfrm>
                       <a:off x="0" y="0"/>
-                      <a:ext cx="3355932" cy="1586958"/>
+                      <a:ext cx="3355932" cy="1581777"/>
                     </a:xfrm>
                     <a:prstGeom prst="rect"/>
                   </pic:spPr>
@@ -1474,7 +1474,7 @@
       <w:r>
         <w:t>a)</w:t>
         <w:tab/>
-        <w:t>NAND</w:t>
+        <w:t>AND</w:t>
       </w:r>
     </w:p>
     <w:p>
@@ -1484,7 +1484,7 @@
       <w:r>
         <w:t>b)</w:t>
         <w:tab/>
-        <w:t>AND</w:t>
+        <w:t>NAND</w:t>
       </w:r>
     </w:p>
     <w:p>
@@ -1522,7 +1522,7 @@
       <w:r>
         <w:drawing>
           <wp:inline xmlns:a="http://schemas.openxmlformats.org/drawingml/2006/main" xmlns:pic="http://schemas.openxmlformats.org/drawingml/2006/picture">
-            <wp:extent cx="3355932" cy="1586958"/>
+            <wp:extent cx="3355932" cy="1581777"/>
             <wp:docPr id="16" name="Picture 16"/>
             <wp:cNvGraphicFramePr>
               <a:graphicFrameLocks noChangeAspect="1"/>
@@ -1543,7 +1543,7 @@
                   <pic:spPr>
                     <a:xfrm>
                       <a:off x="0" y="0"/>
-                      <a:ext cx="3355932" cy="1586958"/>
+                      <a:ext cx="3355932" cy="1581777"/>
                     </a:xfrm>
                     <a:prstGeom prst="rect"/>
                   </pic:spPr>
@@ -1561,7 +1561,7 @@
       <w:r>
         <w:t>a)</w:t>
         <w:tab/>
-        <w:t>NOR</w:t>
+        <w:t>AND</w:t>
       </w:r>
     </w:p>
     <w:p>
@@ -1581,7 +1581,7 @@
       <w:r>
         <w:t>c)</w:t>
         <w:tab/>
-        <w:t>AND</w:t>
+        <w:t>NOR</w:t>
       </w:r>
     </w:p>
     <w:p>
@@ -1609,7 +1609,7 @@
       <w:r>
         <w:drawing>
           <wp:inline xmlns:a="http://schemas.openxmlformats.org/drawingml/2006/main" xmlns:pic="http://schemas.openxmlformats.org/drawingml/2006/picture">
-            <wp:extent cx="3355932" cy="1586958"/>
+            <wp:extent cx="3355932" cy="1581777"/>
             <wp:docPr id="17" name="Picture 17"/>
             <wp:cNvGraphicFramePr>
               <a:graphicFrameLocks noChangeAspect="1"/>
@@ -1630,7 +1630,7 @@
                   <pic:spPr>
                     <a:xfrm>
                       <a:off x="0" y="0"/>
-                      <a:ext cx="3355932" cy="1586958"/>
+                      <a:ext cx="3355932" cy="1581777"/>
                     </a:xfrm>
                     <a:prstGeom prst="rect"/>
                   </pic:spPr>
@@ -1648,7 +1648,7 @@
       <w:r>
         <w:t>a)</w:t>
         <w:tab/>
-        <w:t>NAND</w:t>
+        <w:t>NOR</w:t>
       </w:r>
     </w:p>
     <w:p>
@@ -1658,7 +1658,7 @@
       <w:r>
         <w:t>b)</w:t>
         <w:tab/>
-        <w:t>NOR</w:t>
+        <w:t>NAND</w:t>
       </w:r>
     </w:p>
     <w:p>
@@ -1696,7 +1696,7 @@
       <w:r>
         <w:drawing>
           <wp:inline xmlns:a="http://schemas.openxmlformats.org/drawingml/2006/main" xmlns:pic="http://schemas.openxmlformats.org/drawingml/2006/picture">
-            <wp:extent cx="3355932" cy="1586958"/>
+            <wp:extent cx="3355932" cy="1581777"/>
             <wp:docPr id="18" name="Picture 18"/>
             <wp:cNvGraphicFramePr>
               <a:graphicFrameLocks noChangeAspect="1"/>
@@ -1717,7 +1717,7 @@
                   <pic:spPr>
                     <a:xfrm>
                       <a:off x="0" y="0"/>
-                      <a:ext cx="3355932" cy="1586958"/>
+                      <a:ext cx="3355932" cy="1581777"/>
                     </a:xfrm>
                     <a:prstGeom prst="rect"/>
                   </pic:spPr>
@@ -1735,6 +1735,26 @@
       <w:r>
         <w:t>a)</w:t>
         <w:tab/>
+        <w:t>OR</w:t>
+      </w:r>
+    </w:p>
+    <w:p>
+      <w:pPr>
+        <w:pStyle w:val="Choice"/>
+      </w:pPr>
+      <w:r>
+        <w:t>b)</w:t>
+        <w:tab/>
+        <w:t>AND</w:t>
+      </w:r>
+    </w:p>
+    <w:p>
+      <w:pPr>
+        <w:pStyle w:val="Choice"/>
+      </w:pPr>
+      <w:r>
+        <w:t>c)</w:t>
+        <w:tab/>
         <w:t>NAND</w:t>
       </w:r>
     </w:p>
@@ -1743,33 +1763,13 @@
         <w:pStyle w:val="Choice"/>
       </w:pPr>
       <w:r>
-        <w:t>b)</w:t>
+        <w:t>d)</w:t>
         <w:tab/>
         <w:t>NOR</w:t>
       </w:r>
     </w:p>
     <w:p>
       <w:pPr>
-        <w:pStyle w:val="Choice"/>
-      </w:pPr>
-      <w:r>
-        <w:t>c)</w:t>
-        <w:tab/>
-        <w:t>OR</w:t>
-      </w:r>
-    </w:p>
-    <w:p>
-      <w:pPr>
-        <w:pStyle w:val="Choice"/>
-      </w:pPr>
-      <w:r>
-        <w:t>d)</w:t>
-        <w:tab/>
-        <w:t>AND</w:t>
-      </w:r>
-    </w:p>
-    <w:p>
-      <w:pPr>
         <w:pStyle w:val="ListNumber"/>
       </w:pPr>
       <w:r>
@@ -1783,7 +1783,7 @@
       <w:r>
         <w:drawing>
           <wp:inline xmlns:a="http://schemas.openxmlformats.org/drawingml/2006/main" xmlns:pic="http://schemas.openxmlformats.org/drawingml/2006/picture">
-            <wp:extent cx="3355932" cy="1586958"/>
+            <wp:extent cx="3355932" cy="1581777"/>
             <wp:docPr id="19" name="Picture 19"/>
             <wp:cNvGraphicFramePr>
               <a:graphicFrameLocks noChangeAspect="1"/>
@@ -1804,7 +1804,7 @@
                   <pic:spPr>
                     <a:xfrm>
                       <a:off x="0" y="0"/>
-                      <a:ext cx="3355932" cy="1586958"/>
+                      <a:ext cx="3355932" cy="1581777"/>
                     </a:xfrm>
                     <a:prstGeom prst="rect"/>
                   </pic:spPr>
@@ -1822,7 +1822,7 @@
       <w:r>
         <w:t>a)</w:t>
         <w:tab/>
-        <w:t>NOT</w:t>
+        <w:t>NAND</w:t>
       </w:r>
     </w:p>
     <w:p>
@@ -1842,7 +1842,7 @@
       <w:r>
         <w:t>c)</w:t>
         <w:tab/>
-        <w:t>NAND</w:t>
+        <w:t>NOT</w:t>
       </w:r>
     </w:p>
     <w:p>
@@ -1870,7 +1870,7 @@
       <w:r>
         <w:drawing>
           <wp:inline xmlns:a="http://schemas.openxmlformats.org/drawingml/2006/main" xmlns:pic="http://schemas.openxmlformats.org/drawingml/2006/picture">
-            <wp:extent cx="3355932" cy="1586958"/>
+            <wp:extent cx="3355932" cy="1581777"/>
             <wp:docPr id="20" name="Picture 20"/>
             <wp:cNvGraphicFramePr>
               <a:graphicFrameLocks noChangeAspect="1"/>
@@ -1891,7 +1891,7 @@
                   <pic:spPr>
                     <a:xfrm>
                       <a:off x="0" y="0"/>
-                      <a:ext cx="3355932" cy="1586958"/>
+                      <a:ext cx="3355932" cy="1581777"/>
                     </a:xfrm>
                     <a:prstGeom prst="rect"/>
                   </pic:spPr>
@@ -1909,6 +1909,16 @@
       <w:r>
         <w:t>a)</w:t>
         <w:tab/>
+        <w:t>NOT</w:t>
+      </w:r>
+    </w:p>
+    <w:p>
+      <w:pPr>
+        <w:pStyle w:val="Choice"/>
+      </w:pPr>
+      <w:r>
+        <w:t>b)</w:t>
+        <w:tab/>
         <w:t>OR</w:t>
       </w:r>
     </w:p>
@@ -1917,19 +1927,9 @@
         <w:pStyle w:val="Choice"/>
       </w:pPr>
       <w:r>
-        <w:t>b)</w:t>
+        <w:t>c)</w:t>
         <w:tab/>
         <w:t>AND</w:t>
-      </w:r>
-    </w:p>
-    <w:p>
-      <w:pPr>
-        <w:pStyle w:val="Choice"/>
-      </w:pPr>
-      <w:r>
-        <w:t>c)</w:t>
-        <w:tab/>
-        <w:t>NOT</w:t>
       </w:r>
     </w:p>
     <w:p>
@@ -1957,7 +1957,7 @@
       <w:r>
         <w:drawing>
           <wp:inline xmlns:a="http://schemas.openxmlformats.org/drawingml/2006/main" xmlns:pic="http://schemas.openxmlformats.org/drawingml/2006/picture">
-            <wp:extent cx="3355932" cy="1586958"/>
+            <wp:extent cx="3355932" cy="1581777"/>
             <wp:docPr id="21" name="Picture 21"/>
             <wp:cNvGraphicFramePr>
               <a:graphicFrameLocks noChangeAspect="1"/>
@@ -1978,7 +1978,7 @@
                   <pic:spPr>
                     <a:xfrm>
                       <a:off x="0" y="0"/>
-                      <a:ext cx="3355932" cy="1586958"/>
+                      <a:ext cx="3355932" cy="1581777"/>
                     </a:xfrm>
                     <a:prstGeom prst="rect"/>
                   </pic:spPr>
@@ -1996,7 +1996,7 @@
       <w:r>
         <w:t>a)</w:t>
         <w:tab/>
-        <w:t>OR</w:t>
+        <w:t>AND</w:t>
       </w:r>
     </w:p>
     <w:p>
@@ -2016,7 +2016,7 @@
       <w:r>
         <w:t>c)</w:t>
         <w:tab/>
-        <w:t>XOR</w:t>
+        <w:t>OR</w:t>
       </w:r>
     </w:p>
     <w:p>
@@ -2026,7 +2026,7 @@
       <w:r>
         <w:t>d)</w:t>
         <w:tab/>
-        <w:t>AND</w:t>
+        <w:t>XOR</w:t>
       </w:r>
     </w:p>
     <w:p>
@@ -2044,7 +2044,7 @@
       <w:r>
         <w:drawing>
           <wp:inline xmlns:a="http://schemas.openxmlformats.org/drawingml/2006/main" xmlns:pic="http://schemas.openxmlformats.org/drawingml/2006/picture">
-            <wp:extent cx="3355932" cy="1586958"/>
+            <wp:extent cx="3355932" cy="1581777"/>
             <wp:docPr id="22" name="Picture 22"/>
             <wp:cNvGraphicFramePr>
               <a:graphicFrameLocks noChangeAspect="1"/>
@@ -2065,7 +2065,7 @@
                   <pic:spPr>
                     <a:xfrm>
                       <a:off x="0" y="0"/>
-                      <a:ext cx="3355932" cy="1586958"/>
+                      <a:ext cx="3355932" cy="1581777"/>
                     </a:xfrm>
                     <a:prstGeom prst="rect"/>
                   </pic:spPr>
@@ -2083,6 +2083,16 @@
       <w:r>
         <w:t>a)</w:t>
         <w:tab/>
+        <w:t>AND</w:t>
+      </w:r>
+    </w:p>
+    <w:p>
+      <w:pPr>
+        <w:pStyle w:val="Choice"/>
+      </w:pPr>
+      <w:r>
+        <w:t>b)</w:t>
+        <w:tab/>
         <w:t>NOT</w:t>
       </w:r>
     </w:p>
@@ -2091,33 +2101,23 @@
         <w:pStyle w:val="Choice"/>
       </w:pPr>
       <w:r>
-        <w:t>b)</w:t>
+        <w:t>c)</w:t>
+        <w:tab/>
+        <w:t>OR</w:t>
+      </w:r>
+    </w:p>
+    <w:p>
+      <w:pPr>
+        <w:pStyle w:val="Choice"/>
+      </w:pPr>
+      <w:r>
+        <w:t>d)</w:t>
         <w:tab/>
         <w:t>XOR</w:t>
       </w:r>
     </w:p>
     <w:p>
       <w:pPr>
-        <w:pStyle w:val="Choice"/>
-      </w:pPr>
-      <w:r>
-        <w:t>c)</w:t>
-        <w:tab/>
-        <w:t>AND</w:t>
-      </w:r>
-    </w:p>
-    <w:p>
-      <w:pPr>
-        <w:pStyle w:val="Choice"/>
-      </w:pPr>
-      <w:r>
-        <w:t>d)</w:t>
-        <w:tab/>
-        <w:t>OR</w:t>
-      </w:r>
-    </w:p>
-    <w:p>
-      <w:pPr>
         <w:pStyle w:val="ListNumber"/>
       </w:pPr>
       <w:r>
@@ -2131,7 +2131,7 @@
       <w:r>
         <w:drawing>
           <wp:inline xmlns:a="http://schemas.openxmlformats.org/drawingml/2006/main" xmlns:pic="http://schemas.openxmlformats.org/drawingml/2006/picture">
-            <wp:extent cx="3355932" cy="1586958"/>
+            <wp:extent cx="3355932" cy="1581777"/>
             <wp:docPr id="23" name="Picture 23"/>
             <wp:cNvGraphicFramePr>
               <a:graphicFrameLocks noChangeAspect="1"/>
@@ -2152,7 +2152,7 @@
                   <pic:spPr>
                     <a:xfrm>
                       <a:off x="0" y="0"/>
-                      <a:ext cx="3355932" cy="1586958"/>
+                      <a:ext cx="3355932" cy="1581777"/>
                     </a:xfrm>
                     <a:prstGeom prst="rect"/>
                   </pic:spPr>
@@ -2170,6 +2170,26 @@
       <w:r>
         <w:t>a)</w:t>
         <w:tab/>
+        <w:t>AND</w:t>
+      </w:r>
+    </w:p>
+    <w:p>
+      <w:pPr>
+        <w:pStyle w:val="Choice"/>
+      </w:pPr>
+      <w:r>
+        <w:t>b)</w:t>
+        <w:tab/>
+        <w:t>XNOR</w:t>
+      </w:r>
+    </w:p>
+    <w:p>
+      <w:pPr>
+        <w:pStyle w:val="Choice"/>
+      </w:pPr>
+      <w:r>
+        <w:t>c)</w:t>
+        <w:tab/>
         <w:t>OR</w:t>
       </w:r>
     </w:p>
@@ -2178,33 +2198,13 @@
         <w:pStyle w:val="Choice"/>
       </w:pPr>
       <w:r>
-        <w:t>b)</w:t>
+        <w:t>d)</w:t>
         <w:tab/>
         <w:t>XOR</w:t>
       </w:r>
     </w:p>
     <w:p>
       <w:pPr>
-        <w:pStyle w:val="Choice"/>
-      </w:pPr>
-      <w:r>
-        <w:t>c)</w:t>
-        <w:tab/>
-        <w:t>XNOR</w:t>
-      </w:r>
-    </w:p>
-    <w:p>
-      <w:pPr>
-        <w:pStyle w:val="Choice"/>
-      </w:pPr>
-      <w:r>
-        <w:t>d)</w:t>
-        <w:tab/>
-        <w:t>AND</w:t>
-      </w:r>
-    </w:p>
-    <w:p>
-      <w:pPr>
         <w:pStyle w:val="ListNumber"/>
       </w:pPr>
       <w:r>
@@ -2218,7 +2218,7 @@
       <w:r>
         <w:drawing>
           <wp:inline xmlns:a="http://schemas.openxmlformats.org/drawingml/2006/main" xmlns:pic="http://schemas.openxmlformats.org/drawingml/2006/picture">
-            <wp:extent cx="3355932" cy="1586958"/>
+            <wp:extent cx="3355932" cy="1581777"/>
             <wp:docPr id="24" name="Picture 24"/>
             <wp:cNvGraphicFramePr>
               <a:graphicFrameLocks noChangeAspect="1"/>
@@ -2239,7 +2239,7 @@
                   <pic:spPr>
                     <a:xfrm>
                       <a:off x="0" y="0"/>
-                      <a:ext cx="3355932" cy="1586958"/>
+                      <a:ext cx="3355932" cy="1581777"/>
                     </a:xfrm>
                     <a:prstGeom prst="rect"/>
                   </pic:spPr>
@@ -2267,7 +2267,7 @@
       <w:r>
         <w:t>b)</w:t>
         <w:tab/>
-        <w:t>AND</w:t>
+        <w:t>XOR</w:t>
       </w:r>
     </w:p>
     <w:p>
@@ -2277,7 +2277,7 @@
       <w:r>
         <w:t>c)</w:t>
         <w:tab/>
-        <w:t>XOR</w:t>
+        <w:t>AND</w:t>
       </w:r>
     </w:p>
     <w:p>
@@ -2305,7 +2305,7 @@
       <w:r>
         <w:drawing>
           <wp:inline xmlns:a="http://schemas.openxmlformats.org/drawingml/2006/main" xmlns:pic="http://schemas.openxmlformats.org/drawingml/2006/picture">
-            <wp:extent cx="3355932" cy="1586958"/>
+            <wp:extent cx="3355932" cy="1581777"/>
             <wp:docPr id="25" name="Picture 25"/>
             <wp:cNvGraphicFramePr>
               <a:graphicFrameLocks noChangeAspect="1"/>
@@ -2326,7 +2326,7 @@
                   <pic:spPr>
                     <a:xfrm>
                       <a:off x="0" y="0"/>
-                      <a:ext cx="3355932" cy="1586958"/>
+                      <a:ext cx="3355932" cy="1581777"/>
                     </a:xfrm>
                     <a:prstGeom prst="rect"/>
                   </pic:spPr>
@@ -2344,7 +2344,7 @@
       <w:r>
         <w:t>a)</w:t>
         <w:tab/>
-        <w:t>XOR</w:t>
+        <w:t>OR</w:t>
       </w:r>
     </w:p>
     <w:p>
@@ -2374,7 +2374,7 @@
       <w:r>
         <w:t>d)</w:t>
         <w:tab/>
-        <w:t>OR</w:t>
+        <w:t>XOR</w:t>
       </w:r>
     </w:p>
     <w:sectPr>
